--- a/konzept.docx
+++ b/konzept.docx
@@ -213,6 +213,10 @@
     <w:sdt>
       <w:sdtPr>
         <w:rPr>
+          <w:rFonts w:asciiTheme="minorHAnsi" w:eastAsiaTheme="minorHAnsi" w:hAnsiTheme="minorHAnsi" w:cstheme="minorBidi"/>
+          <w:color w:val="auto"/>
+          <w:sz w:val="22"/>
+          <w:szCs w:val="22"/>
           <w:lang w:val="de-DE"/>
         </w:rPr>
         <w:id w:val="703214803"/>
@@ -223,19 +227,17 @@
       </w:sdtPr>
       <w:sdtEndPr>
         <w:rPr>
-          <w:rFonts w:asciiTheme="minorHAnsi" w:eastAsiaTheme="minorHAnsi" w:hAnsiTheme="minorHAnsi" w:cstheme="minorBidi"/>
           <w:b/>
           <w:bCs/>
-          <w:color w:val="auto"/>
-          <w:sz w:val="22"/>
-          <w:szCs w:val="22"/>
-          <w:lang w:eastAsia="en-US"/>
         </w:rPr>
       </w:sdtEndPr>
       <w:sdtContent>
         <w:p>
           <w:pPr>
             <w:pStyle w:val="Inhaltsverzeichnisberschrift"/>
+            <w:rPr>
+              <w:lang w:val="de-CH"/>
+            </w:rPr>
           </w:pPr>
           <w:r>
             <w:rPr>
@@ -246,8 +248,12 @@
         </w:p>
         <w:p>
           <w:pPr>
+            <w:pStyle w:val="Verzeichnis1"/>
+            <w:tabs>
+              <w:tab w:val="right" w:leader="dot" w:pos="9350"/>
+            </w:tabs>
             <w:rPr>
-              <w:lang w:val="de-CH"/>
+              <w:noProof/>
             </w:rPr>
           </w:pPr>
           <w:r>
@@ -274,13 +280,416 @@
             </w:rPr>
             <w:fldChar w:fldCharType="separate"/>
           </w:r>
-          <w:r>
+          <w:hyperlink w:anchor="_Toc536460921" w:history="1">
+            <w:r>
+              <w:rPr>
+                <w:rStyle w:val="Hyperlink"/>
+                <w:noProof/>
+                <w:lang w:val="de-CH"/>
+              </w:rPr>
+              <w:t>Farbkonzept</w:t>
+            </w:r>
+            <w:r>
+              <w:rPr>
+                <w:noProof/>
+                <w:webHidden/>
+              </w:rPr>
+              <w:tab/>
+            </w:r>
+            <w:r>
+              <w:rPr>
+                <w:noProof/>
+                <w:webHidden/>
+              </w:rPr>
+              <w:fldChar w:fldCharType="begin"/>
+            </w:r>
+            <w:r>
+              <w:rPr>
+                <w:noProof/>
+                <w:webHidden/>
+              </w:rPr>
+              <w:instrText xml:space="preserve"> PAGEREF _Toc536460921 \h </w:instrText>
+            </w:r>
+            <w:r>
+              <w:rPr>
+                <w:noProof/>
+                <w:webHidden/>
+              </w:rPr>
+            </w:r>
+            <w:r>
+              <w:rPr>
+                <w:noProof/>
+                <w:webHidden/>
+              </w:rPr>
+              <w:fldChar w:fldCharType="separate"/>
+            </w:r>
+            <w:r>
+              <w:rPr>
+                <w:noProof/>
+                <w:webHidden/>
+              </w:rPr>
+              <w:t>3</w:t>
+            </w:r>
+            <w:r>
+              <w:rPr>
+                <w:noProof/>
+                <w:webHidden/>
+              </w:rPr>
+              <w:fldChar w:fldCharType="end"/>
+            </w:r>
+          </w:hyperlink>
+        </w:p>
+        <w:p>
+          <w:pPr>
+            <w:pStyle w:val="Verzeichnis2"/>
+            <w:tabs>
+              <w:tab w:val="right" w:leader="dot" w:pos="9350"/>
+            </w:tabs>
             <w:rPr>
               <w:noProof/>
-              <w:lang w:val="de-DE"/>
             </w:rPr>
-            <w:t>Es wurden keine Einträge für das Inhaltsverzeichnis gefunden.</w:t>
-          </w:r>
+          </w:pPr>
+          <w:hyperlink w:anchor="_Toc536460922" w:history="1">
+            <w:r>
+              <w:rPr>
+                <w:rStyle w:val="Hyperlink"/>
+                <w:noProof/>
+                <w:lang w:val="de-CH"/>
+              </w:rPr>
+              <w:t>Herausstechend</w:t>
+            </w:r>
+            <w:r>
+              <w:rPr>
+                <w:noProof/>
+                <w:webHidden/>
+              </w:rPr>
+              <w:tab/>
+            </w:r>
+            <w:r>
+              <w:rPr>
+                <w:noProof/>
+                <w:webHidden/>
+              </w:rPr>
+              <w:fldChar w:fldCharType="begin"/>
+            </w:r>
+            <w:r>
+              <w:rPr>
+                <w:noProof/>
+                <w:webHidden/>
+              </w:rPr>
+              <w:instrText xml:space="preserve"> PAGEREF _Toc536460922 \h </w:instrText>
+            </w:r>
+            <w:r>
+              <w:rPr>
+                <w:noProof/>
+                <w:webHidden/>
+              </w:rPr>
+            </w:r>
+            <w:r>
+              <w:rPr>
+                <w:noProof/>
+                <w:webHidden/>
+              </w:rPr>
+              <w:fldChar w:fldCharType="separate"/>
+            </w:r>
+            <w:r>
+              <w:rPr>
+                <w:noProof/>
+                <w:webHidden/>
+              </w:rPr>
+              <w:t>3</w:t>
+            </w:r>
+            <w:r>
+              <w:rPr>
+                <w:noProof/>
+                <w:webHidden/>
+              </w:rPr>
+              <w:fldChar w:fldCharType="end"/>
+            </w:r>
+          </w:hyperlink>
+        </w:p>
+        <w:p>
+          <w:pPr>
+            <w:pStyle w:val="Verzeichnis2"/>
+            <w:tabs>
+              <w:tab w:val="right" w:leader="dot" w:pos="9350"/>
+            </w:tabs>
+            <w:rPr>
+              <w:noProof/>
+            </w:rPr>
+          </w:pPr>
+          <w:hyperlink w:anchor="_Toc536460923" w:history="1">
+            <w:r>
+              <w:rPr>
+                <w:rStyle w:val="Hyperlink"/>
+                <w:noProof/>
+                <w:lang w:val="de-CH"/>
+              </w:rPr>
+              <w:t>Zweitrangig</w:t>
+            </w:r>
+            <w:r>
+              <w:rPr>
+                <w:noProof/>
+                <w:webHidden/>
+              </w:rPr>
+              <w:tab/>
+            </w:r>
+            <w:r>
+              <w:rPr>
+                <w:noProof/>
+                <w:webHidden/>
+              </w:rPr>
+              <w:fldChar w:fldCharType="begin"/>
+            </w:r>
+            <w:r>
+              <w:rPr>
+                <w:noProof/>
+                <w:webHidden/>
+              </w:rPr>
+              <w:instrText xml:space="preserve"> PAGEREF _Toc536460923 \h </w:instrText>
+            </w:r>
+            <w:r>
+              <w:rPr>
+                <w:noProof/>
+                <w:webHidden/>
+              </w:rPr>
+            </w:r>
+            <w:r>
+              <w:rPr>
+                <w:noProof/>
+                <w:webHidden/>
+              </w:rPr>
+              <w:fldChar w:fldCharType="separate"/>
+            </w:r>
+            <w:r>
+              <w:rPr>
+                <w:noProof/>
+                <w:webHidden/>
+              </w:rPr>
+              <w:t>3</w:t>
+            </w:r>
+            <w:r>
+              <w:rPr>
+                <w:noProof/>
+                <w:webHidden/>
+              </w:rPr>
+              <w:fldChar w:fldCharType="end"/>
+            </w:r>
+          </w:hyperlink>
+        </w:p>
+        <w:p>
+          <w:pPr>
+            <w:pStyle w:val="Verzeichnis1"/>
+            <w:tabs>
+              <w:tab w:val="right" w:leader="dot" w:pos="9350"/>
+            </w:tabs>
+            <w:rPr>
+              <w:noProof/>
+            </w:rPr>
+          </w:pPr>
+          <w:hyperlink w:anchor="_Toc536460924" w:history="1">
+            <w:r>
+              <w:rPr>
+                <w:rStyle w:val="Hyperlink"/>
+                <w:noProof/>
+                <w:lang w:val="de-CH"/>
+              </w:rPr>
+              <w:t>Bildkonzept</w:t>
+            </w:r>
+            <w:r>
+              <w:rPr>
+                <w:noProof/>
+                <w:webHidden/>
+              </w:rPr>
+              <w:tab/>
+            </w:r>
+            <w:r>
+              <w:rPr>
+                <w:noProof/>
+                <w:webHidden/>
+              </w:rPr>
+              <w:fldChar w:fldCharType="begin"/>
+            </w:r>
+            <w:r>
+              <w:rPr>
+                <w:noProof/>
+                <w:webHidden/>
+              </w:rPr>
+              <w:instrText xml:space="preserve"> PAGEREF _Toc536460924 \h </w:instrText>
+            </w:r>
+            <w:r>
+              <w:rPr>
+                <w:noProof/>
+                <w:webHidden/>
+              </w:rPr>
+            </w:r>
+            <w:r>
+              <w:rPr>
+                <w:noProof/>
+                <w:webHidden/>
+              </w:rPr>
+              <w:fldChar w:fldCharType="separate"/>
+            </w:r>
+            <w:r>
+              <w:rPr>
+                <w:noProof/>
+                <w:webHidden/>
+              </w:rPr>
+              <w:t>3</w:t>
+            </w:r>
+            <w:r>
+              <w:rPr>
+                <w:noProof/>
+                <w:webHidden/>
+              </w:rPr>
+              <w:fldChar w:fldCharType="end"/>
+            </w:r>
+          </w:hyperlink>
+        </w:p>
+        <w:p>
+          <w:pPr>
+            <w:pStyle w:val="Verzeichnis1"/>
+            <w:tabs>
+              <w:tab w:val="right" w:leader="dot" w:pos="9350"/>
+            </w:tabs>
+            <w:rPr>
+              <w:noProof/>
+            </w:rPr>
+          </w:pPr>
+          <w:hyperlink w:anchor="_Toc536460925" w:history="1">
+            <w:r>
+              <w:rPr>
+                <w:rStyle w:val="Hyperlink"/>
+                <w:noProof/>
+                <w:lang w:val="de-CH"/>
+              </w:rPr>
+              <w:t>Logo</w:t>
+            </w:r>
+            <w:r>
+              <w:rPr>
+                <w:noProof/>
+                <w:webHidden/>
+              </w:rPr>
+              <w:tab/>
+            </w:r>
+            <w:r>
+              <w:rPr>
+                <w:noProof/>
+                <w:webHidden/>
+              </w:rPr>
+              <w:fldChar w:fldCharType="begin"/>
+            </w:r>
+            <w:r>
+              <w:rPr>
+                <w:noProof/>
+                <w:webHidden/>
+              </w:rPr>
+              <w:instrText xml:space="preserve"> PAGEREF _Toc536460925 \h </w:instrText>
+            </w:r>
+            <w:r>
+              <w:rPr>
+                <w:noProof/>
+                <w:webHidden/>
+              </w:rPr>
+            </w:r>
+            <w:r>
+              <w:rPr>
+                <w:noProof/>
+                <w:webHidden/>
+              </w:rPr>
+              <w:fldChar w:fldCharType="separate"/>
+            </w:r>
+            <w:r>
+              <w:rPr>
+                <w:noProof/>
+                <w:webHidden/>
+              </w:rPr>
+              <w:t>3</w:t>
+            </w:r>
+            <w:r>
+              <w:rPr>
+                <w:noProof/>
+                <w:webHidden/>
+              </w:rPr>
+              <w:fldChar w:fldCharType="end"/>
+            </w:r>
+          </w:hyperlink>
+        </w:p>
+        <w:p>
+          <w:pPr>
+            <w:pStyle w:val="Verzeichnis1"/>
+            <w:tabs>
+              <w:tab w:val="right" w:leader="dot" w:pos="9350"/>
+            </w:tabs>
+            <w:rPr>
+              <w:noProof/>
+            </w:rPr>
+          </w:pPr>
+          <w:hyperlink w:anchor="_Toc536460926" w:history="1">
+            <w:r>
+              <w:rPr>
+                <w:rStyle w:val="Hyperlink"/>
+                <w:noProof/>
+                <w:lang w:val="de-CH"/>
+              </w:rPr>
+              <w:t>Schriftkonzept</w:t>
+            </w:r>
+            <w:r>
+              <w:rPr>
+                <w:noProof/>
+                <w:webHidden/>
+              </w:rPr>
+              <w:tab/>
+            </w:r>
+            <w:r>
+              <w:rPr>
+                <w:noProof/>
+                <w:webHidden/>
+              </w:rPr>
+              <w:fldChar w:fldCharType="begin"/>
+            </w:r>
+            <w:r>
+              <w:rPr>
+                <w:noProof/>
+                <w:webHidden/>
+              </w:rPr>
+              <w:instrText xml:space="preserve"> PAGEREF _Toc536460926 \h </w:instrText>
+            </w:r>
+            <w:r>
+              <w:rPr>
+                <w:noProof/>
+                <w:webHidden/>
+              </w:rPr>
+            </w:r>
+            <w:r>
+              <w:rPr>
+                <w:noProof/>
+                <w:webHidden/>
+              </w:rPr>
+              <w:fldChar w:fldCharType="separate"/>
+            </w:r>
+            <w:r>
+              <w:rPr>
+                <w:noProof/>
+                <w:webHidden/>
+              </w:rPr>
+              <w:t>3</w:t>
+            </w:r>
+            <w:r>
+              <w:rPr>
+                <w:noProof/>
+                <w:webHidden/>
+              </w:rPr>
+              <w:fldChar w:fldCharType="end"/>
+            </w:r>
+          </w:hyperlink>
+        </w:p>
+        <w:p>
+          <w:pPr>
+            <w:rPr>
+              <w:lang w:val="de-CH"/>
+            </w:rPr>
+          </w:pPr>
           <w:r>
             <w:rPr>
               <w:b/>
@@ -317,191 +726,7 @@
           <w:lang w:val="de-CH"/>
         </w:rPr>
       </w:pPr>
-      <w:r>
-        <w:rPr>
-          <w:lang w:val="de-CH"/>
-        </w:rPr>
-        <w:lastRenderedPageBreak/>
-        <w:t>Schriftkonzept</w:t>
-      </w:r>
-    </w:p>
-    <w:p>
-      <w:pPr>
-        <w:rPr>
-          <w:rFonts w:ascii="Arial" w:hAnsi="Arial" w:cs="Arial"/>
-          <w:lang w:val="de-CH"/>
-        </w:rPr>
-      </w:pPr>
-      <w:r>
-        <w:rPr>
-          <w:rFonts w:ascii="Arial" w:hAnsi="Arial" w:cs="Arial"/>
-          <w:lang w:val="de-CH"/>
-        </w:rPr>
-        <w:t>Für meine Profilseite entschied ich mich für Arial, weil ich eine bekannte, moderne und serifenlose Schrift verwenden wollte um die Leserlichkeit zu verbessern und es zu einem modernen und simplen Design passt</w:t>
-      </w:r>
-      <w:r>
-        <w:rPr>
-          <w:rFonts w:ascii="Arial" w:hAnsi="Arial" w:cs="Arial"/>
-          <w:lang w:val="de-CH"/>
-        </w:rPr>
-        <w:t>.</w:t>
-      </w:r>
-    </w:p>
-    <w:p>
-      <w:pPr>
-        <w:rPr>
-          <w:rFonts w:ascii="Arial" w:hAnsi="Arial" w:cs="Arial"/>
-          <w:lang w:val="de-CH"/>
-        </w:rPr>
-      </w:pPr>
-      <w:r>
-        <w:rPr>
-          <w:rFonts w:ascii="Arial" w:hAnsi="Arial" w:cs="Arial"/>
-          <w:lang w:val="de-CH"/>
-        </w:rPr>
-        <w:t>Navigation:</w:t>
-      </w:r>
-      <w:r>
-        <w:rPr>
-          <w:rFonts w:ascii="Arial" w:hAnsi="Arial" w:cs="Arial"/>
-          <w:lang w:val="de-CH"/>
-        </w:rPr>
-        <w:t xml:space="preserve"> Arial, 11</w:t>
-      </w:r>
-    </w:p>
-    <w:p>
-      <w:pPr>
-        <w:rPr>
-          <w:rFonts w:ascii="Arial" w:hAnsi="Arial" w:cs="Arial"/>
-          <w:sz w:val="28"/>
-          <w:szCs w:val="28"/>
-          <w:lang w:val="de-CH"/>
-        </w:rPr>
-      </w:pPr>
-      <w:r>
-        <w:rPr>
-          <w:rFonts w:ascii="Arial" w:hAnsi="Arial" w:cs="Arial"/>
-          <w:sz w:val="28"/>
-          <w:szCs w:val="28"/>
-          <w:lang w:val="de-CH"/>
-        </w:rPr>
-        <w:t>ASDF</w:t>
-      </w:r>
-    </w:p>
-    <w:p>
-      <w:pPr>
-        <w:rPr>
-          <w:rFonts w:ascii="Arial" w:hAnsi="Arial" w:cs="Arial"/>
-          <w:lang w:val="de-CH"/>
-        </w:rPr>
-      </w:pPr>
-      <w:r>
-        <w:rPr>
-          <w:rFonts w:ascii="Arial" w:hAnsi="Arial" w:cs="Arial"/>
-          <w:lang w:val="de-CH"/>
-        </w:rPr>
-        <w:t>Haupttitel:</w:t>
-      </w:r>
-      <w:r>
-        <w:rPr>
-          <w:rFonts w:ascii="Arial" w:hAnsi="Arial" w:cs="Arial"/>
-          <w:lang w:val="de-CH"/>
-        </w:rPr>
-        <w:t xml:space="preserve"> Arial, 24</w:t>
-      </w:r>
-    </w:p>
-    <w:p>
-      <w:pPr>
-        <w:rPr>
-          <w:rFonts w:ascii="Arial" w:hAnsi="Arial" w:cs="Arial"/>
-          <w:b/>
-          <w:sz w:val="48"/>
-          <w:szCs w:val="48"/>
-          <w:lang w:val="de-CH"/>
-        </w:rPr>
-      </w:pPr>
-      <w:r>
-        <w:rPr>
-          <w:rFonts w:ascii="Arial" w:hAnsi="Arial" w:cs="Arial"/>
-          <w:b/>
-          <w:sz w:val="48"/>
-          <w:szCs w:val="48"/>
-          <w:lang w:val="de-CH"/>
-        </w:rPr>
-        <w:t>ASDF</w:t>
-      </w:r>
-    </w:p>
-    <w:p>
-      <w:pPr>
-        <w:rPr>
-          <w:rFonts w:ascii="Arial" w:hAnsi="Arial" w:cs="Arial"/>
-          <w:lang w:val="de-CH"/>
-        </w:rPr>
-      </w:pPr>
-      <w:r>
-        <w:rPr>
-          <w:rFonts w:ascii="Arial" w:hAnsi="Arial" w:cs="Arial"/>
-          <w:lang w:val="de-CH"/>
-        </w:rPr>
-        <w:t>Zwischentitel</w:t>
-      </w:r>
-      <w:r>
-        <w:rPr>
-          <w:rFonts w:ascii="Arial" w:hAnsi="Arial" w:cs="Arial"/>
-          <w:lang w:val="de-CH"/>
-        </w:rPr>
-        <w:t>: Arial 18</w:t>
-      </w:r>
-    </w:p>
-    <w:p>
-      <w:pPr>
-        <w:rPr>
-          <w:rFonts w:ascii="Arial" w:hAnsi="Arial" w:cs="Arial"/>
-          <w:b/>
-          <w:sz w:val="36"/>
-          <w:szCs w:val="36"/>
-          <w:lang w:val="de-CH"/>
-        </w:rPr>
-      </w:pPr>
-      <w:r>
-        <w:rPr>
-          <w:rFonts w:ascii="Arial" w:hAnsi="Arial" w:cs="Arial"/>
-          <w:b/>
-          <w:sz w:val="36"/>
-          <w:szCs w:val="36"/>
-          <w:lang w:val="de-CH"/>
-        </w:rPr>
-        <w:t>ASDF</w:t>
-      </w:r>
-    </w:p>
-    <w:p>
-      <w:pPr>
-        <w:rPr>
-          <w:rFonts w:ascii="Arial" w:hAnsi="Arial" w:cs="Arial"/>
-          <w:b/>
-          <w:sz w:val="36"/>
-          <w:szCs w:val="36"/>
-          <w:lang w:val="de-CH"/>
-        </w:rPr>
-      </w:pPr>
-      <w:r>
-        <w:rPr>
-          <w:rFonts w:ascii="Arial" w:hAnsi="Arial" w:cs="Arial"/>
-          <w:b/>
-          <w:sz w:val="36"/>
-          <w:szCs w:val="36"/>
-          <w:lang w:val="de-CH"/>
-        </w:rPr>
-        <w:br w:type="page"/>
-      </w:r>
-    </w:p>
-    <w:p>
-      <w:pPr>
-        <w:pStyle w:val="berschrift1"/>
-        <w:rPr>
-          <w:lang w:val="de-CH"/>
-        </w:rPr>
-      </w:pPr>
+      <w:bookmarkStart w:id="0" w:name="_Toc536460921"/>
       <w:r>
         <w:rPr>
           <w:lang w:val="de-CH"/>
@@ -509,6 +734,7 @@
         <w:lastRenderedPageBreak/>
         <w:t>Farbkonzept</w:t>
       </w:r>
+      <w:bookmarkEnd w:id="0"/>
     </w:p>
     <w:p>
       <w:pPr>
@@ -542,6 +768,7 @@
           <w:lang w:val="de-CH"/>
         </w:rPr>
       </w:pPr>
+      <w:bookmarkStart w:id="1" w:name="_Toc536460922"/>
       <w:r>
         <w:rPr>
           <w:noProof/>
@@ -666,6 +893,7 @@
         </w:rPr>
         <w:t>Herausstechend</w:t>
       </w:r>
+      <w:bookmarkEnd w:id="1"/>
     </w:p>
     <w:p>
       <w:pPr>
@@ -931,12 +1159,14 @@
           <w:lang w:val="de-CH"/>
         </w:rPr>
       </w:pPr>
+      <w:bookmarkStart w:id="2" w:name="_Toc536460923"/>
       <w:r>
         <w:rPr>
           <w:lang w:val="de-CH"/>
         </w:rPr>
         <w:t>Zweitrangig</w:t>
       </w:r>
+      <w:bookmarkEnd w:id="2"/>
     </w:p>
     <w:p>
       <w:pPr>
@@ -1315,17 +1545,19 @@
     </w:p>
     <w:p>
       <w:pPr>
-        <w:pStyle w:val="berschrift2"/>
+        <w:pStyle w:val="berschrift1"/>
         <w:rPr>
           <w:lang w:val="de-CH"/>
         </w:rPr>
       </w:pPr>
+      <w:bookmarkStart w:id="3" w:name="_Toc536460924"/>
       <w:r>
         <w:rPr>
           <w:lang w:val="de-CH"/>
         </w:rPr>
-        <w:t>Grauton</w:t>
+        <w:t>Bildkonzept</w:t>
       </w:r>
+      <w:bookmarkEnd w:id="3"/>
     </w:p>
     <w:p>
       <w:pPr>
@@ -1335,134 +1567,9 @@
       </w:pPr>
       <w:r>
         <w:rPr>
-          <w:noProof/>
-          <w:lang w:val="de-CH"/>
-        </w:rPr>
-        <mc:AlternateContent>
-          <mc:Choice Requires="wps">
-            <w:drawing>
-              <wp:anchor distT="0" distB="0" distL="114300" distR="114300" simplePos="0" relativeHeight="251672576" behindDoc="0" locked="0" layoutInCell="1" allowOverlap="1" wp14:anchorId="38B1624E" wp14:editId="4A9DF815">
-                <wp:simplePos x="0" y="0"/>
-                <wp:positionH relativeFrom="margin">
-                  <wp:posOffset>-19050</wp:posOffset>
-                </wp:positionH>
-                <wp:positionV relativeFrom="page">
-                  <wp:posOffset>4067175</wp:posOffset>
-                </wp:positionV>
-                <wp:extent cx="1381760" cy="637540"/>
-                <wp:effectExtent l="95250" t="38100" r="46990" b="86360"/>
-                <wp:wrapNone/>
-                <wp:docPr id="12" name="Rechteck 12"/>
-                <wp:cNvGraphicFramePr/>
-                <a:graphic xmlns:a="http://schemas.openxmlformats.org/drawingml/2006/main">
-                  <a:graphicData uri="http://schemas.microsoft.com/office/word/2010/wordprocessingShape">
-                    <wps:wsp>
-                      <wps:cNvSpPr/>
-                      <wps:spPr>
-                        <a:xfrm>
-                          <a:off x="0" y="0"/>
-                          <a:ext cx="1381760" cy="637540"/>
-                        </a:xfrm>
-                        <a:prstGeom prst="rect">
-                          <a:avLst/>
-                        </a:prstGeom>
-                        <a:solidFill>
-                          <a:srgbClr val="BCBCBC"/>
-                        </a:solidFill>
-                        <a:ln w="38100">
-                          <a:noFill/>
-                        </a:ln>
-                        <a:effectLst>
-                          <a:outerShdw blurRad="50800" dist="38100" dir="8100000" algn="tr" rotWithShape="0">
-                            <a:prstClr val="black">
-                              <a:alpha val="40000"/>
-                            </a:prstClr>
-                          </a:outerShdw>
-                        </a:effectLst>
-                      </wps:spPr>
-                      <wps:style>
-                        <a:lnRef idx="2">
-                          <a:schemeClr val="accent1">
-                            <a:shade val="50000"/>
-                          </a:schemeClr>
-                        </a:lnRef>
-                        <a:fillRef idx="1">
-                          <a:schemeClr val="accent1"/>
-                        </a:fillRef>
-                        <a:effectRef idx="0">
-                          <a:schemeClr val="accent1"/>
-                        </a:effectRef>
-                        <a:fontRef idx="minor">
-                          <a:schemeClr val="lt1"/>
-                        </a:fontRef>
-                      </wps:style>
-                      <wps:txbx>
-                        <w:txbxContent>
-                          <w:p>
-                            <w:pPr>
-                              <w:jc w:val="center"/>
-                            </w:pPr>
-                            <w:r>
-                              <w:t>#</w:t>
-                            </w:r>
-                            <w:r>
-                              <w:t>32327F</w:t>
-                            </w:r>
-                          </w:p>
-                        </w:txbxContent>
-                      </wps:txbx>
-                      <wps:bodyPr rot="0" spcFirstLastPara="0" vertOverflow="overflow" horzOverflow="overflow" vert="horz" wrap="square" lIns="91440" tIns="45720" rIns="91440" bIns="45720" numCol="1" spcCol="0" rtlCol="0" fromWordArt="0" anchor="ctr" anchorCtr="0" forceAA="0" compatLnSpc="1">
-                        <a:prstTxWarp prst="textNoShape">
-                          <a:avLst/>
-                        </a:prstTxWarp>
-                        <a:noAutofit/>
-                      </wps:bodyPr>
-                    </wps:wsp>
-                  </a:graphicData>
-                </a:graphic>
-                <wp14:sizeRelH relativeFrom="margin">
-                  <wp14:pctWidth>0</wp14:pctWidth>
-                </wp14:sizeRelH>
-              </wp:anchor>
-            </w:drawing>
-          </mc:Choice>
-          <mc:Fallback>
-            <w:pict>
-              <v:rect w14:anchorId="38B1624E" id="Rechteck 12" o:spid="_x0000_s1033" style="position:absolute;margin-left:-1.5pt;margin-top:320.25pt;width:108.8pt;height:50.2pt;z-index:251672576;visibility:visible;mso-wrap-style:square;mso-width-percent:0;mso-wrap-distance-left:9pt;mso-wrap-distance-top:0;mso-wrap-distance-right:9pt;mso-wrap-distance-bottom:0;mso-position-horizontal:absolute;mso-position-horizontal-relative:margin;mso-position-vertical:absolute;mso-position-vertical-relative:page;mso-width-percent:0;mso-width-relative:margin;v-text-anchor:middle" o:gfxdata="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" fillcolor="#bcbcbc" stroked="f" strokeweight="3pt">
-                <v:shadow on="t" color="black" opacity="26214f" origin=".5,-.5" offset="-.74836mm,.74836mm"/>
-                <v:textbox>
-                  <w:txbxContent>
-                    <w:p>
-                      <w:pPr>
-                        <w:jc w:val="center"/>
-                      </w:pPr>
-                      <w:r>
-                        <w:t>#</w:t>
-                      </w:r>
-                      <w:r>
-                        <w:t>32327F</w:t>
-                      </w:r>
-                    </w:p>
-                  </w:txbxContent>
-                </v:textbox>
-                <w10:wrap anchorx="margin" anchory="page"/>
-              </v:rect>
-            </w:pict>
-          </mc:Fallback>
-        </mc:AlternateContent>
-      </w:r>
-    </w:p>
-    <w:p>
-      <w:pPr>
-        <w:rPr>
-          <w:lang w:val="de-CH"/>
-        </w:rPr>
-      </w:pPr>
-      <w:r>
-        <w:rPr>
-          <w:lang w:val="de-CH"/>
-        </w:rPr>
-        <w:br w:type="page"/>
+          <w:lang w:val="de-CH"/>
+        </w:rPr>
+        <w:t>Ich wollte möglichst zum Thema passende Bilder verwenden. Dies beinhaltet lediglich Übungsaufgabenerklärende Bilder.</w:t>
       </w:r>
     </w:p>
     <w:p>
@@ -1472,12 +1579,32 @@
           <w:lang w:val="de-CH"/>
         </w:rPr>
       </w:pPr>
+      <w:bookmarkStart w:id="4" w:name="_Toc536460925"/>
       <w:r>
         <w:rPr>
           <w:lang w:val="de-CH"/>
         </w:rPr>
-        <w:lastRenderedPageBreak/>
-        <w:t>Bildkonzept</w:t>
+        <w:t>Logo</w:t>
+      </w:r>
+      <w:bookmarkEnd w:id="4"/>
+    </w:p>
+    <w:p>
+      <w:pPr>
+        <w:rPr>
+          <w:lang w:val="de-CH"/>
+        </w:rPr>
+      </w:pPr>
+      <w:r>
+        <w:rPr>
+          <w:lang w:val="de-CH"/>
+        </w:rPr>
+        <w:t>Ich entschied mich für ein Logo, das ich für diese Webseite konzipiert habe.</w:t>
+      </w:r>
+      <w:r>
+        <w:rPr>
+          <w:lang w:val="de-CH"/>
+        </w:rPr>
+        <w:t xml:space="preserve"> </w:t>
       </w:r>
     </w:p>
     <w:p>
@@ -1488,70 +1615,10 @@
       </w:pPr>
       <w:r>
         <w:rPr>
-          <w:lang w:val="de-CH"/>
-        </w:rPr>
-        <w:t xml:space="preserve">Ich </w:t>
-      </w:r>
-      <w:r>
-        <w:rPr>
-          <w:lang w:val="de-CH"/>
-        </w:rPr>
-        <w:t>wollte möglichst zum Thema passende Bilder verwenden.</w:t>
-      </w:r>
-    </w:p>
-    <w:p>
-      <w:pPr>
-        <w:rPr>
-          <w:lang w:val="de-CH"/>
-        </w:rPr>
-      </w:pPr>
-      <w:r>
-        <w:rPr>
-          <w:lang w:val="de-CH"/>
-        </w:rPr>
-        <w:br w:type="page"/>
-      </w:r>
-    </w:p>
-    <w:p>
-      <w:pPr>
-        <w:pStyle w:val="berschrift1"/>
-        <w:rPr>
-          <w:lang w:val="de-CH"/>
-        </w:rPr>
-      </w:pPr>
-      <w:r>
-        <w:rPr>
-          <w:lang w:val="de-CH"/>
-        </w:rPr>
-        <w:lastRenderedPageBreak/>
-        <w:t>Logo</w:t>
-      </w:r>
-    </w:p>
-    <w:p>
-      <w:pPr>
-        <w:rPr>
-          <w:lang w:val="de-CH"/>
-        </w:rPr>
-      </w:pPr>
-      <w:r>
-        <w:rPr>
-          <w:lang w:val="de-CH"/>
-        </w:rPr>
-        <w:t>Ich entschied mich für ein Logo, das ich für diese Webseite konzipiert habe.</w:t>
-      </w:r>
-    </w:p>
-    <w:p>
-      <w:pPr>
-        <w:rPr>
-          <w:lang w:val="de-CH"/>
-        </w:rPr>
-      </w:pPr>
-      <w:r>
-        <w:rPr>
           <w:noProof/>
         </w:rPr>
         <w:drawing>
-          <wp:inline distT="0" distB="0" distL="0" distR="0" wp14:anchorId="54C8D0F4" wp14:editId="45A616A8">
+          <wp:inline distT="0" distB="0" distL="0" distR="0" wp14:anchorId="507B550D" wp14:editId="267AA77F">
             <wp:extent cx="1899756" cy="1743075"/>
             <wp:effectExtent l="0" t="0" r="5715" b="0"/>
             <wp:docPr id="11" name="Grafik 11"/>
@@ -1589,31 +1656,36 @@
     </w:p>
     <w:p>
       <w:pPr>
+        <w:pStyle w:val="berschrift1"/>
         <w:rPr>
           <w:lang w:val="de-CH"/>
         </w:rPr>
       </w:pPr>
+      <w:bookmarkStart w:id="5" w:name="_Toc536460926"/>
       <w:r>
         <w:rPr>
           <w:lang w:val="de-CH"/>
         </w:rPr>
-        <w:br w:type="page"/>
+        <w:t>Schriftkonzept</w:t>
       </w:r>
+      <w:bookmarkEnd w:id="5"/>
     </w:p>
     <w:p>
       <w:pPr>
-        <w:pStyle w:val="berschrift1"/>
-        <w:rPr>
+        <w:rPr>
+          <w:rFonts w:ascii="Arial" w:hAnsi="Arial" w:cs="Arial"/>
           <w:lang w:val="de-CH"/>
         </w:rPr>
       </w:pPr>
       <w:r>
         <w:rPr>
-          <w:lang w:val="de-CH"/>
-        </w:rPr>
-        <w:lastRenderedPageBreak/>
-        <w:t>Layout</w:t>
+          <w:rFonts w:ascii="Arial" w:hAnsi="Arial" w:cs="Arial"/>
+          <w:lang w:val="de-CH"/>
+        </w:rPr>
+        <w:t>Für meine Profilseite entschied ich mich für OpenSans, weil ich eine bekannte, moderne und serifenlose Schrift verwenden wollte um die Leserlichkeit zu verbessern und es zu einem modernen und simplen Design passt.</w:t>
       </w:r>
+      <w:bookmarkStart w:id="6" w:name="_GoBack"/>
+      <w:bookmarkEnd w:id="6"/>
     </w:p>
     <w:p>
       <w:pPr>
@@ -1621,46 +1693,6 @@
           <w:lang w:val="de-CH"/>
         </w:rPr>
       </w:pPr>
-      <w:r>
-        <w:rPr>
-          <w:lang w:val="de-CH"/>
-        </w:rPr>
-        <w:t xml:space="preserve">Ich beschloss eine transparente </w:t>
-      </w:r>
-      <w:r>
-        <w:rPr>
-          <w:lang w:val="de-CH"/>
-        </w:rPr>
-        <w:t xml:space="preserve">Navigation-Leiste </w:t>
-      </w:r>
-      <w:r>
-        <w:rPr>
-          <w:lang w:val="de-CH"/>
-        </w:rPr>
-        <w:t>zu machen.</w:t>
-      </w:r>
-      <w:r>
-        <w:rPr>
-          <w:lang w:val="de-CH"/>
-        </w:rPr>
-        <w:t xml:space="preserve"> Oder </w:t>
-      </w:r>
-      <w:proofErr w:type="spellStart"/>
-      <w:r>
-        <w:rPr>
-          <w:lang w:val="de-CH"/>
-        </w:rPr>
-        <w:t>hover</w:t>
-      </w:r>
-      <w:proofErr w:type="spellEnd"/>
-      <w:r>
-        <w:rPr>
-          <w:lang w:val="de-CH"/>
-        </w:rPr>
-        <w:t xml:space="preserve"> über nav</w:t>
-      </w:r>
-      <w:bookmarkStart w:id="0" w:name="_GoBack"/>
-      <w:bookmarkEnd w:id="0"/>
     </w:p>
     <w:sectPr>
       <w:pgSz w:w="12240" w:h="15840"/>
@@ -2203,9 +2235,6 @@
     <w:pPr>
       <w:outlineLvl w:val="9"/>
     </w:pPr>
-    <w:rPr>
-      <w:lang/>
-    </w:rPr>
   </w:style>
   <w:style w:type="character" w:customStyle="1" w:styleId="berschrift2Zchn">
     <w:name w:val="Überschrift 2 Zchn"/>
@@ -2219,6 +2248,42 @@
       <w:sz w:val="26"/>
       <w:szCs w:val="26"/>
       <w:lang w:val="en-GB"/>
+    </w:rPr>
+  </w:style>
+  <w:style w:type="paragraph" w:styleId="Verzeichnis1">
+    <w:name w:val="toc 1"/>
+    <w:basedOn w:val="Standard"/>
+    <w:next w:val="Standard"/>
+    <w:autoRedefine/>
+    <w:uiPriority w:val="39"/>
+    <w:unhideWhenUsed/>
+    <w:rsid w:val="00484EE2"/>
+    <w:pPr>
+      <w:spacing w:after="100"/>
+    </w:pPr>
+  </w:style>
+  <w:style w:type="paragraph" w:styleId="Verzeichnis2">
+    <w:name w:val="toc 2"/>
+    <w:basedOn w:val="Standard"/>
+    <w:next w:val="Standard"/>
+    <w:autoRedefine/>
+    <w:uiPriority w:val="39"/>
+    <w:unhideWhenUsed/>
+    <w:rsid w:val="00484EE2"/>
+    <w:pPr>
+      <w:spacing w:after="100"/>
+      <w:ind w:left="220"/>
+    </w:pPr>
+  </w:style>
+  <w:style w:type="character" w:styleId="Hyperlink">
+    <w:name w:val="Hyperlink"/>
+    <w:basedOn w:val="Absatz-Standardschriftart"/>
+    <w:uiPriority w:val="99"/>
+    <w:unhideWhenUsed/>
+    <w:rsid w:val="00484EE2"/>
+    <w:rPr>
+      <w:color w:val="0563C1" w:themeColor="hyperlink"/>
+      <w:u w:val="single"/>
     </w:rPr>
   </w:style>
 </w:styles>
@@ -2524,7 +2589,7 @@
 </file>
 
 <file path=customXml/itemProps1.xml><?xml version="1.0" encoding="utf-8"?>
-<ds:datastoreItem xmlns:ds="http://schemas.openxmlformats.org/officeDocument/2006/customXml" ds:itemID="{A63DBB90-0694-4CC0-A346-D770AAFF5AAC}">
+<ds:datastoreItem xmlns:ds="http://schemas.openxmlformats.org/officeDocument/2006/customXml" ds:itemID="{FC80294C-D220-4122-8CD5-955B08D897FD}">
   <ds:schemaRefs>
     <ds:schemaRef ds:uri="http://schemas.openxmlformats.org/officeDocument/2006/bibliography"/>
   </ds:schemaRefs>
